--- a/dokumentáció/projekt dokumentacio.docx
+++ b/dokumentáció/projekt dokumentacio.docx
@@ -1,6 +1,6 @@
 
 <file path=word/document.xml><?xml version="1.0" encoding="utf-8"?>
-<w:document xmlns:wpc="http://schemas.microsoft.com/office/word/2010/wordprocessingCanvas" xmlns:cx="http://schemas.microsoft.com/office/drawing/2014/chartex" xmlns:cx1="http://schemas.microsoft.com/office/drawing/2015/9/8/chartex" xmlns:cx2="http://schemas.microsoft.com/office/drawing/2015/10/21/chartex" xmlns:cx3="http://schemas.microsoft.com/office/drawing/2016/5/9/chartex" xmlns:cx4="http://schemas.microsoft.com/office/drawing/2016/5/10/chartex" xmlns:cx5="http://schemas.microsoft.com/office/drawing/2016/5/11/chartex" xmlns:cx6="http://schemas.microsoft.com/office/drawing/2016/5/12/chartex" xmlns:cx7="http://schemas.microsoft.com/office/drawing/2016/5/13/chartex" xmlns:cx8="http://schemas.microsoft.com/office/drawing/2016/5/14/chartex" xmlns:mc="http://schemas.openxmlformats.org/markup-compatibility/2006" xmlns:aink="http://schemas.microsoft.com/office/drawing/2016/ink" xmlns:am3d="http://schemas.microsoft.com/office/drawing/2017/model3d" xmlns:o="urn:schemas-microsoft-com:office:office" xmlns:r="http://schemas.openxmlformats.org/officeDocument/2006/relationships" xmlns:m="http://schemas.openxmlformats.org/officeDocument/2006/math" xmlns:v="urn:schemas-microsoft-com:vml" xmlns:wp14="http://schemas.microsoft.com/office/word/2010/wordprocessingDrawing" xmlns:wp="http://schemas.openxmlformats.org/drawingml/2006/wordprocessingDrawing" xmlns:w10="urn:schemas-microsoft-com:office:word" xmlns:w="http://schemas.openxmlformats.org/wordprocessingml/2006/main" xmlns:w14="http://schemas.microsoft.com/office/word/2010/wordml" xmlns:w15="http://schemas.microsoft.com/office/word/2012/wordml" xmlns:w16cid="http://schemas.microsoft.com/office/word/2016/wordml/cid" xmlns:w16se="http://schemas.microsoft.com/office/word/2015/wordml/symex" xmlns:wpg="http://schemas.microsoft.com/office/word/2010/wordprocessingGroup" xmlns:wpi="http://schemas.microsoft.com/office/word/2010/wordprocessingInk" xmlns:wne="http://schemas.microsoft.com/office/word/2006/wordml" xmlns:wps="http://schemas.microsoft.com/office/word/2010/wordprocessingShape" mc:Ignorable="w14 w15 w16se w16cid wp14">
+<w:document xmlns:ve="http://schemas.openxmlformats.org/markup-compatibility/2006" xmlns:o="urn:schemas-microsoft-com:office:office" xmlns:r="http://schemas.openxmlformats.org/officeDocument/2006/relationships" xmlns:m="http://schemas.openxmlformats.org/officeDocument/2006/math" xmlns:v="urn:schemas-microsoft-com:vml" xmlns:wp="http://schemas.openxmlformats.org/drawingml/2006/wordprocessingDrawing" xmlns:w10="urn:schemas-microsoft-com:office:word" xmlns:w="http://schemas.openxmlformats.org/wordprocessingml/2006/main" xmlns:wne="http://schemas.microsoft.com/office/word/2006/wordml">
   <w:body>
     <w:p>
       <w:pPr>
@@ -97,7 +97,57 @@
           <w:rFonts w:ascii="Times New Roman" w:hAnsi="Times New Roman"/>
           <w:sz w:val="48"/>
         </w:rPr>
-        <w:t>A mi projektünk egy mozgó konyha ötlet megvalósítása. Azért döntöttünk ez az ötlet mellet mert mind a hárman szeretjük a finom ételeket.</w:t>
+        <w:t xml:space="preserve">A mi projektünk egy mozgó konyha ötlet megvalósítása. Azért döntöttünk ez </w:t>
+      </w:r>
+      <w:r>
+        <w:rPr>
+          <w:rFonts w:ascii="Times New Roman" w:hAnsi="Times New Roman"/>
+          <w:sz w:val="48"/>
+        </w:rPr>
+        <w:t xml:space="preserve">a téma </w:t>
+      </w:r>
+      <w:r>
+        <w:rPr>
+          <w:rFonts w:ascii="Times New Roman" w:hAnsi="Times New Roman"/>
+          <w:sz w:val="48"/>
+        </w:rPr>
+        <w:t>mellet</w:t>
+      </w:r>
+      <w:r>
+        <w:rPr>
+          <w:rFonts w:ascii="Times New Roman" w:hAnsi="Times New Roman"/>
+          <w:sz w:val="48"/>
+        </w:rPr>
+        <w:t>t,</w:t>
+      </w:r>
+      <w:r>
+        <w:rPr>
+          <w:rFonts w:ascii="Times New Roman" w:hAnsi="Times New Roman"/>
+          <w:sz w:val="48"/>
+        </w:rPr>
+        <w:t xml:space="preserve"> mert mind a hárman szeretjük a finom ételeket.</w:t>
+      </w:r>
+      <w:r>
+        <w:rPr>
+          <w:rFonts w:ascii="Times New Roman" w:hAnsi="Times New Roman"/>
+          <w:sz w:val="48"/>
+        </w:rPr>
+        <w:t xml:space="preserve"> Az ötleten nem sokat időztünk, hiszen Mózesnek eszébe jutott, hogy Marcival elkezdtek egy projektet, és azt egy kicsit átdolgozva újra tudnánk éleszteni. Ez az ötlet felkeltette az érdeklődését Máténak és Zsombornak is, úgyhogy nem kellett sokat veszekedni arról, hogy keressünk-e másik témát vagy sem. Már csak a tanárnő beleegyezése kellett hozzá, hogy folytathassuk, akinek annyi kikötése volt, hogy plakátként ne töltsük fel azt, amit egyszer </w:t>
+      </w:r>
+      <w:r>
+        <w:rPr>
+          <w:rFonts w:ascii="Times New Roman" w:hAnsi="Times New Roman"/>
+          <w:sz w:val="48"/>
+        </w:rPr>
+        <w:lastRenderedPageBreak/>
+        <w:t xml:space="preserve">megcsináltak, hanem egy sajáttal álljunk elő. A téma nagyon könnyen kapcsolható a mindennapokhoz, hiszen ma már annyira ellustult az ember, hogy a saját ételét is meg kell rendelnie, nem elmenni érte, vagy esetleg messze van a legközelebbi étterem, ahol enni szeretne. Ez egy remek alternatívája ezeknek a problémáknak, így ezt a két problémát egyszerre ütve a város bármely pontjára szállít a „konyha autónk”. A projekt </w:t>
+      </w:r>
+      <w:r>
+        <w:rPr>
+          <w:rFonts w:ascii="Times New Roman" w:hAnsi="Times New Roman"/>
+          <w:sz w:val="48"/>
+        </w:rPr>
+        <w:t>alapjában véve a város embereinek szól, mind gyerekeknek, mind felnőtteknek is. A célunk vele az, hogy minél változatosabb ételeket lehessen egy helyen enni, vagyis minél választékosabb legyen az étlap. A hosszabb távú céljainkról csak röviden szoktunk beszélni, viszont gyakran előjön a gondolat, hogy majd egyszer esetleg meg is valósítjuk, ha lesz rá lehetőség és alkalom.</w:t>
       </w:r>
     </w:p>
     <w:p>
@@ -200,8 +250,8 @@
 </file>
 
 <file path=word/numbering.xml><?xml version="1.0" encoding="utf-8"?>
-<w:numbering xmlns:wpc="http://schemas.microsoft.com/office/word/2010/wordprocessingCanvas" xmlns:cx="http://schemas.microsoft.com/office/drawing/2014/chartex" xmlns:cx1="http://schemas.microsoft.com/office/drawing/2015/9/8/chartex" xmlns:cx2="http://schemas.microsoft.com/office/drawing/2015/10/21/chartex" xmlns:cx3="http://schemas.microsoft.com/office/drawing/2016/5/9/chartex" xmlns:cx4="http://schemas.microsoft.com/office/drawing/2016/5/10/chartex" xmlns:cx5="http://schemas.microsoft.com/office/drawing/2016/5/11/chartex" xmlns:cx6="http://schemas.microsoft.com/office/drawing/2016/5/12/chartex" xmlns:cx7="http://schemas.microsoft.com/office/drawing/2016/5/13/chartex" xmlns:cx8="http://schemas.microsoft.com/office/drawing/2016/5/14/chartex" xmlns:mc="http://schemas.openxmlformats.org/markup-compatibility/2006" xmlns:aink="http://schemas.microsoft.com/office/drawing/2016/ink" xmlns:am3d="http://schemas.microsoft.com/office/drawing/2017/model3d" xmlns:o="urn:schemas-microsoft-com:office:office" xmlns:r="http://schemas.openxmlformats.org/officeDocument/2006/relationships" xmlns:m="http://schemas.openxmlformats.org/officeDocument/2006/math" xmlns:v="urn:schemas-microsoft-com:vml" xmlns:wp14="http://schemas.microsoft.com/office/word/2010/wordprocessingDrawing" xmlns:wp="http://schemas.openxmlformats.org/drawingml/2006/wordprocessingDrawing" xmlns:w10="urn:schemas-microsoft-com:office:word" xmlns:w="http://schemas.openxmlformats.org/wordprocessingml/2006/main" xmlns:w14="http://schemas.microsoft.com/office/word/2010/wordml" xmlns:w15="http://schemas.microsoft.com/office/word/2012/wordml" xmlns:w16cid="http://schemas.microsoft.com/office/word/2016/wordml/cid" xmlns:w16se="http://schemas.microsoft.com/office/word/2015/wordml/symex" xmlns:wpg="http://schemas.microsoft.com/office/word/2010/wordprocessingGroup" xmlns:wpi="http://schemas.microsoft.com/office/word/2010/wordprocessingInk" xmlns:wne="http://schemas.microsoft.com/office/word/2006/wordml" xmlns:wps="http://schemas.microsoft.com/office/word/2010/wordprocessingShape" mc:Ignorable="w14 w15 w16se w16cid wp14">
-  <w:abstractNum w:abstractNumId="0" w15:restartNumberingAfterBreak="0">
+<w:numbering xmlns:ve="http://schemas.openxmlformats.org/markup-compatibility/2006" xmlns:o="urn:schemas-microsoft-com:office:office" xmlns:r="http://schemas.openxmlformats.org/officeDocument/2006/relationships" xmlns:m="http://schemas.openxmlformats.org/officeDocument/2006/math" xmlns:v="urn:schemas-microsoft-com:vml" xmlns:wp="http://schemas.openxmlformats.org/drawingml/2006/wordprocessingDrawing" xmlns:w10="urn:schemas-microsoft-com:office:word" xmlns:w="http://schemas.openxmlformats.org/wordprocessingml/2006/main" xmlns:wne="http://schemas.microsoft.com/office/word/2006/wordml">
+  <w:abstractNum w:abstractNumId="0">
     <w:nsid w:val="0E4E6692"/>
     <w:multiLevelType w:val="hybridMultilevel"/>
     <w:tmpl w:val="825EDBA6"/>
@@ -314,7 +364,7 @@
       </w:rPr>
     </w:lvl>
   </w:abstractNum>
-  <w:abstractNum w:abstractNumId="1" w15:restartNumberingAfterBreak="0">
+  <w:abstractNum w:abstractNumId="1">
     <w:nsid w:val="697E5D9D"/>
     <w:multiLevelType w:val="hybridMultilevel"/>
     <w:tmpl w:val="38CA24CE"/>
@@ -437,7 +487,7 @@
 </file>
 
 <file path=word/styles.xml><?xml version="1.0" encoding="utf-8"?>
-<w:styles xmlns:mc="http://schemas.openxmlformats.org/markup-compatibility/2006" xmlns:r="http://schemas.openxmlformats.org/officeDocument/2006/relationships" xmlns:w="http://schemas.openxmlformats.org/wordprocessingml/2006/main" xmlns:w14="http://schemas.microsoft.com/office/word/2010/wordml" xmlns:w15="http://schemas.microsoft.com/office/word/2012/wordml" xmlns:w16cid="http://schemas.microsoft.com/office/word/2016/wordml/cid" xmlns:w16se="http://schemas.microsoft.com/office/word/2015/wordml/symex" mc:Ignorable="w14 w15 w16se w16cid">
+<w:styles xmlns:r="http://schemas.openxmlformats.org/officeDocument/2006/relationships" xmlns:w="http://schemas.openxmlformats.org/wordprocessingml/2006/main">
   <w:docDefaults>
     <w:rPrDefault>
       <w:rPr>
@@ -453,386 +503,149 @@
       </w:pPr>
     </w:pPrDefault>
   </w:docDefaults>
-  <w:latentStyles w:defLockedState="0" w:defUIPriority="99" w:defSemiHidden="0" w:defUnhideWhenUsed="0" w:defQFormat="0" w:count="375">
-    <w:lsdException w:name="Normal" w:uiPriority="0" w:qFormat="1"/>
-    <w:lsdException w:name="heading 1" w:uiPriority="9" w:qFormat="1"/>
-    <w:lsdException w:name="heading 2" w:semiHidden="1" w:uiPriority="9" w:unhideWhenUsed="1" w:qFormat="1"/>
-    <w:lsdException w:name="heading 3" w:semiHidden="1" w:uiPriority="9" w:unhideWhenUsed="1" w:qFormat="1"/>
-    <w:lsdException w:name="heading 4" w:semiHidden="1" w:uiPriority="9" w:unhideWhenUsed="1" w:qFormat="1"/>
-    <w:lsdException w:name="heading 5" w:semiHidden="1" w:uiPriority="9" w:unhideWhenUsed="1" w:qFormat="1"/>
-    <w:lsdException w:name="heading 6" w:semiHidden="1" w:uiPriority="9" w:unhideWhenUsed="1" w:qFormat="1"/>
-    <w:lsdException w:name="heading 7" w:semiHidden="1" w:uiPriority="9" w:unhideWhenUsed="1" w:qFormat="1"/>
-    <w:lsdException w:name="heading 8" w:semiHidden="1" w:uiPriority="9" w:unhideWhenUsed="1" w:qFormat="1"/>
-    <w:lsdException w:name="heading 9" w:semiHidden="1" w:uiPriority="9" w:unhideWhenUsed="1" w:qFormat="1"/>
-    <w:lsdException w:name="index 1" w:semiHidden="1" w:unhideWhenUsed="1"/>
-    <w:lsdException w:name="index 2" w:semiHidden="1" w:unhideWhenUsed="1"/>
-    <w:lsdException w:name="index 3" w:semiHidden="1" w:unhideWhenUsed="1"/>
-    <w:lsdException w:name="index 4" w:semiHidden="1" w:unhideWhenUsed="1"/>
-    <w:lsdException w:name="index 5" w:semiHidden="1" w:unhideWhenUsed="1"/>
-    <w:lsdException w:name="index 6" w:semiHidden="1" w:unhideWhenUsed="1"/>
-    <w:lsdException w:name="index 7" w:semiHidden="1" w:unhideWhenUsed="1"/>
-    <w:lsdException w:name="index 8" w:semiHidden="1" w:unhideWhenUsed="1"/>
-    <w:lsdException w:name="index 9" w:semiHidden="1" w:unhideWhenUsed="1"/>
-    <w:lsdException w:name="toc 1" w:semiHidden="1" w:uiPriority="39" w:unhideWhenUsed="1"/>
-    <w:lsdException w:name="toc 2" w:semiHidden="1" w:uiPriority="39" w:unhideWhenUsed="1"/>
-    <w:lsdException w:name="toc 3" w:semiHidden="1" w:uiPriority="39" w:unhideWhenUsed="1"/>
-    <w:lsdException w:name="toc 4" w:semiHidden="1" w:uiPriority="39" w:unhideWhenUsed="1"/>
-    <w:lsdException w:name="toc 5" w:semiHidden="1" w:uiPriority="39" w:unhideWhenUsed="1"/>
-    <w:lsdException w:name="toc 6" w:semiHidden="1" w:uiPriority="39" w:unhideWhenUsed="1"/>
-    <w:lsdException w:name="toc 7" w:semiHidden="1" w:uiPriority="39" w:unhideWhenUsed="1"/>
-    <w:lsdException w:name="toc 8" w:semiHidden="1" w:uiPriority="39" w:unhideWhenUsed="1"/>
-    <w:lsdException w:name="toc 9" w:semiHidden="1" w:uiPriority="39" w:unhideWhenUsed="1"/>
-    <w:lsdException w:name="Normal Indent" w:semiHidden="1" w:unhideWhenUsed="1"/>
-    <w:lsdException w:name="footnote text" w:semiHidden="1" w:unhideWhenUsed="1"/>
-    <w:lsdException w:name="annotation text" w:semiHidden="1" w:unhideWhenUsed="1"/>
-    <w:lsdException w:name="header" w:semiHidden="1" w:unhideWhenUsed="1"/>
-    <w:lsdException w:name="footer" w:semiHidden="1" w:unhideWhenUsed="1"/>
-    <w:lsdException w:name="index heading" w:semiHidden="1" w:unhideWhenUsed="1"/>
-    <w:lsdException w:name="caption" w:semiHidden="1" w:uiPriority="35" w:unhideWhenUsed="1" w:qFormat="1"/>
-    <w:lsdException w:name="table of figures" w:semiHidden="1" w:unhideWhenUsed="1"/>
-    <w:lsdException w:name="envelope address" w:semiHidden="1" w:unhideWhenUsed="1"/>
-    <w:lsdException w:name="envelope return" w:semiHidden="1" w:unhideWhenUsed="1"/>
-    <w:lsdException w:name="footnote reference" w:semiHidden="1" w:unhideWhenUsed="1"/>
-    <w:lsdException w:name="annotation reference" w:semiHidden="1" w:unhideWhenUsed="1"/>
-    <w:lsdException w:name="line number" w:semiHidden="1" w:unhideWhenUsed="1"/>
-    <w:lsdException w:name="page number" w:semiHidden="1" w:unhideWhenUsed="1"/>
-    <w:lsdException w:name="endnote reference" w:semiHidden="1" w:unhideWhenUsed="1"/>
-    <w:lsdException w:name="endnote text" w:semiHidden="1" w:unhideWhenUsed="1"/>
-    <w:lsdException w:name="table of authorities" w:semiHidden="1" w:unhideWhenUsed="1"/>
-    <w:lsdException w:name="macro" w:semiHidden="1" w:unhideWhenUsed="1"/>
-    <w:lsdException w:name="toa heading" w:semiHidden="1" w:unhideWhenUsed="1"/>
-    <w:lsdException w:name="List" w:semiHidden="1" w:unhideWhenUsed="1"/>
-    <w:lsdException w:name="List Bullet" w:semiHidden="1" w:unhideWhenUsed="1"/>
-    <w:lsdException w:name="List Number" w:semiHidden="1" w:unhideWhenUsed="1"/>
-    <w:lsdException w:name="List 2" w:semiHidden="1" w:unhideWhenUsed="1"/>
-    <w:lsdException w:name="List 3" w:semiHidden="1" w:unhideWhenUsed="1"/>
-    <w:lsdException w:name="List 4" w:semiHidden="1" w:unhideWhenUsed="1"/>
-    <w:lsdException w:name="List 5" w:semiHidden="1" w:unhideWhenUsed="1"/>
-    <w:lsdException w:name="List Bullet 2" w:semiHidden="1" w:unhideWhenUsed="1"/>
-    <w:lsdException w:name="List Bullet 3" w:semiHidden="1" w:unhideWhenUsed="1"/>
-    <w:lsdException w:name="List Bullet 4" w:semiHidden="1" w:unhideWhenUsed="1"/>
-    <w:lsdException w:name="List Bullet 5" w:semiHidden="1" w:unhideWhenUsed="1"/>
-    <w:lsdException w:name="List Number 2" w:semiHidden="1" w:unhideWhenUsed="1"/>
-    <w:lsdException w:name="List Number 3" w:semiHidden="1" w:unhideWhenUsed="1"/>
-    <w:lsdException w:name="List Number 4" w:semiHidden="1" w:unhideWhenUsed="1"/>
-    <w:lsdException w:name="List Number 5" w:semiHidden="1" w:unhideWhenUsed="1"/>
-    <w:lsdException w:name="Title" w:uiPriority="10" w:qFormat="1"/>
-    <w:lsdException w:name="Closing" w:semiHidden="1" w:unhideWhenUsed="1"/>
-    <w:lsdException w:name="Signature" w:semiHidden="1" w:unhideWhenUsed="1"/>
-    <w:lsdException w:name="Default Paragraph Font" w:semiHidden="1" w:uiPriority="1" w:unhideWhenUsed="1"/>
-    <w:lsdException w:name="Body Text" w:semiHidden="1" w:unhideWhenUsed="1"/>
-    <w:lsdException w:name="Body Text Indent" w:semiHidden="1" w:unhideWhenUsed="1"/>
-    <w:lsdException w:name="List Continue" w:semiHidden="1" w:unhideWhenUsed="1"/>
-    <w:lsdException w:name="List Continue 2" w:semiHidden="1" w:unhideWhenUsed="1"/>
-    <w:lsdException w:name="List Continue 3" w:semiHidden="1" w:unhideWhenUsed="1"/>
-    <w:lsdException w:name="List Continue 4" w:semiHidden="1" w:unhideWhenUsed="1"/>
-    <w:lsdException w:name="List Continue 5" w:semiHidden="1" w:unhideWhenUsed="1"/>
-    <w:lsdException w:name="Message Header" w:semiHidden="1" w:unhideWhenUsed="1"/>
-    <w:lsdException w:name="Subtitle" w:uiPriority="11" w:qFormat="1"/>
-    <w:lsdException w:name="Salutation" w:semiHidden="1" w:unhideWhenUsed="1"/>
-    <w:lsdException w:name="Date" w:semiHidden="1" w:unhideWhenUsed="1"/>
-    <w:lsdException w:name="Body Text First Indent" w:semiHidden="1" w:unhideWhenUsed="1"/>
-    <w:lsdException w:name="Body Text First Indent 2" w:semiHidden="1" w:unhideWhenUsed="1"/>
-    <w:lsdException w:name="Note Heading" w:semiHidden="1" w:unhideWhenUsed="1"/>
-    <w:lsdException w:name="Body Text 2" w:semiHidden="1" w:unhideWhenUsed="1"/>
-    <w:lsdException w:name="Body Text 3" w:semiHidden="1" w:unhideWhenUsed="1"/>
-    <w:lsdException w:name="Body Text Indent 2" w:semiHidden="1" w:unhideWhenUsed="1"/>
-    <w:lsdException w:name="Body Text Indent 3" w:semiHidden="1" w:unhideWhenUsed="1"/>
-    <w:lsdException w:name="Block Text" w:semiHidden="1" w:unhideWhenUsed="1"/>
-    <w:lsdException w:name="Hyperlink" w:semiHidden="1" w:unhideWhenUsed="1"/>
-    <w:lsdException w:name="FollowedHyperlink" w:semiHidden="1" w:unhideWhenUsed="1"/>
-    <w:lsdException w:name="Strong" w:uiPriority="22" w:qFormat="1"/>
-    <w:lsdException w:name="Emphasis" w:uiPriority="20" w:qFormat="1"/>
-    <w:lsdException w:name="Document Map" w:semiHidden="1" w:unhideWhenUsed="1"/>
-    <w:lsdException w:name="Plain Text" w:semiHidden="1" w:unhideWhenUsed="1"/>
-    <w:lsdException w:name="E-mail Signature" w:semiHidden="1" w:unhideWhenUsed="1"/>
-    <w:lsdException w:name="HTML Top of Form" w:semiHidden="1" w:unhideWhenUsed="1"/>
-    <w:lsdException w:name="HTML Bottom of Form" w:semiHidden="1" w:unhideWhenUsed="1"/>
-    <w:lsdException w:name="Normal (Web)" w:semiHidden="1" w:unhideWhenUsed="1"/>
-    <w:lsdException w:name="HTML Acronym" w:semiHidden="1" w:unhideWhenUsed="1"/>
-    <w:lsdException w:name="HTML Address" w:semiHidden="1" w:unhideWhenUsed="1"/>
-    <w:lsdException w:name="HTML Cite" w:semiHidden="1" w:unhideWhenUsed="1"/>
-    <w:lsdException w:name="HTML Code" w:semiHidden="1" w:unhideWhenUsed="1"/>
-    <w:lsdException w:name="HTML Definition" w:semiHidden="1" w:unhideWhenUsed="1"/>
-    <w:lsdException w:name="HTML Keyboard" w:semiHidden="1" w:unhideWhenUsed="1"/>
-    <w:lsdException w:name="HTML Preformatted" w:semiHidden="1" w:unhideWhenUsed="1"/>
-    <w:lsdException w:name="HTML Sample" w:semiHidden="1" w:unhideWhenUsed="1"/>
-    <w:lsdException w:name="HTML Typewriter" w:semiHidden="1" w:unhideWhenUsed="1"/>
-    <w:lsdException w:name="HTML Variable" w:semiHidden="1" w:unhideWhenUsed="1"/>
-    <w:lsdException w:name="Normal Table" w:semiHidden="1" w:unhideWhenUsed="1"/>
-    <w:lsdException w:name="annotation subject" w:semiHidden="1" w:unhideWhenUsed="1"/>
-    <w:lsdException w:name="No List" w:semiHidden="1" w:unhideWhenUsed="1"/>
-    <w:lsdException w:name="Outline List 1" w:semiHidden="1" w:unhideWhenUsed="1"/>
-    <w:lsdException w:name="Outline List 2" w:semiHidden="1" w:unhideWhenUsed="1"/>
-    <w:lsdException w:name="Outline List 3" w:semiHidden="1" w:unhideWhenUsed="1"/>
-    <w:lsdException w:name="Table Simple 1" w:semiHidden="1" w:unhideWhenUsed="1"/>
-    <w:lsdException w:name="Table Simple 2" w:semiHidden="1" w:unhideWhenUsed="1"/>
-    <w:lsdException w:name="Table Simple 3" w:semiHidden="1" w:unhideWhenUsed="1"/>
-    <w:lsdException w:name="Table Classic 1" w:semiHidden="1" w:unhideWhenUsed="1"/>
-    <w:lsdException w:name="Table Classic 2" w:semiHidden="1" w:unhideWhenUsed="1"/>
-    <w:lsdException w:name="Table Classic 3" w:semiHidden="1" w:unhideWhenUsed="1"/>
-    <w:lsdException w:name="Table Classic 4" w:semiHidden="1" w:unhideWhenUsed="1"/>
-    <w:lsdException w:name="Table Colorful 1" w:semiHidden="1" w:unhideWhenUsed="1"/>
-    <w:lsdException w:name="Table Colorful 2" w:semiHidden="1" w:unhideWhenUsed="1"/>
-    <w:lsdException w:name="Table Colorful 3" w:semiHidden="1" w:unhideWhenUsed="1"/>
-    <w:lsdException w:name="Table Columns 1" w:semiHidden="1" w:unhideWhenUsed="1"/>
-    <w:lsdException w:name="Table Columns 2" w:semiHidden="1" w:unhideWhenUsed="1"/>
-    <w:lsdException w:name="Table Columns 3" w:semiHidden="1" w:unhideWhenUsed="1"/>
-    <w:lsdException w:name="Table Columns 4" w:semiHidden="1" w:unhideWhenUsed="1"/>
-    <w:lsdException w:name="Table Columns 5" w:semiHidden="1" w:unhideWhenUsed="1"/>
-    <w:lsdException w:name="Table Grid 1" w:semiHidden="1" w:unhideWhenUsed="1"/>
-    <w:lsdException w:name="Table Grid 2" w:semiHidden="1" w:unhideWhenUsed="1"/>
-    <w:lsdException w:name="Table Grid 3" w:semiHidden="1" w:unhideWhenUsed="1"/>
-    <w:lsdException w:name="Table Grid 4" w:semiHidden="1" w:unhideWhenUsed="1"/>
-    <w:lsdException w:name="Table Grid 5" w:semiHidden="1" w:unhideWhenUsed="1"/>
-    <w:lsdException w:name="Table Grid 6" w:semiHidden="1" w:unhideWhenUsed="1"/>
-    <w:lsdException w:name="Table Grid 7" w:semiHidden="1" w:unhideWhenUsed="1"/>
-    <w:lsdException w:name="Table Grid 8" w:semiHidden="1" w:unhideWhenUsed="1"/>
-    <w:lsdException w:name="Table List 1" w:semiHidden="1" w:unhideWhenUsed="1"/>
-    <w:lsdException w:name="Table List 2" w:semiHidden="1" w:unhideWhenUsed="1"/>
-    <w:lsdException w:name="Table List 3" w:semiHidden="1" w:unhideWhenUsed="1"/>
-    <w:lsdException w:name="Table List 4" w:semiHidden="1" w:unhideWhenUsed="1"/>
-    <w:lsdException w:name="Table List 5" w:semiHidden="1" w:unhideWhenUsed="1"/>
-    <w:lsdException w:name="Table List 6" w:semiHidden="1" w:unhideWhenUsed="1"/>
-    <w:lsdException w:name="Table List 7" w:semiHidden="1" w:unhideWhenUsed="1"/>
-    <w:lsdException w:name="Table List 8" w:semiHidden="1" w:unhideWhenUsed="1"/>
-    <w:lsdException w:name="Table 3D effects 1" w:semiHidden="1" w:unhideWhenUsed="1"/>
-    <w:lsdException w:name="Table 3D effects 2" w:semiHidden="1" w:unhideWhenUsed="1"/>
-    <w:lsdException w:name="Table 3D effects 3" w:semiHidden="1" w:unhideWhenUsed="1"/>
-    <w:lsdException w:name="Table Contemporary" w:semiHidden="1" w:unhideWhenUsed="1"/>
-    <w:lsdException w:name="Table Elegant" w:semiHidden="1" w:unhideWhenUsed="1"/>
-    <w:lsdException w:name="Table Professional" w:semiHidden="1" w:unhideWhenUsed="1"/>
-    <w:lsdException w:name="Table Subtle 1" w:semiHidden="1" w:unhideWhenUsed="1"/>
-    <w:lsdException w:name="Table Subtle 2" w:semiHidden="1" w:unhideWhenUsed="1"/>
-    <w:lsdException w:name="Table Web 1" w:semiHidden="1" w:unhideWhenUsed="1"/>
-    <w:lsdException w:name="Table Web 2" w:semiHidden="1" w:unhideWhenUsed="1"/>
-    <w:lsdException w:name="Table Web 3" w:semiHidden="1" w:unhideWhenUsed="1"/>
-    <w:lsdException w:name="Balloon Text" w:semiHidden="1" w:unhideWhenUsed="1"/>
-    <w:lsdException w:name="Table Grid" w:uiPriority="39"/>
-    <w:lsdException w:name="Table Theme" w:semiHidden="1" w:unhideWhenUsed="1"/>
-    <w:lsdException w:name="Placeholder Text" w:semiHidden="1"/>
-    <w:lsdException w:name="No Spacing" w:uiPriority="1" w:qFormat="1"/>
-    <w:lsdException w:name="Light Shading" w:uiPriority="60"/>
-    <w:lsdException w:name="Light List" w:uiPriority="61"/>
-    <w:lsdException w:name="Light Grid" w:uiPriority="62"/>
-    <w:lsdException w:name="Medium Shading 1" w:uiPriority="63"/>
-    <w:lsdException w:name="Medium Shading 2" w:uiPriority="64"/>
-    <w:lsdException w:name="Medium List 1" w:uiPriority="65"/>
-    <w:lsdException w:name="Medium List 2" w:uiPriority="66"/>
-    <w:lsdException w:name="Medium Grid 1" w:uiPriority="67"/>
-    <w:lsdException w:name="Medium Grid 2" w:uiPriority="68"/>
-    <w:lsdException w:name="Medium Grid 3" w:uiPriority="69"/>
-    <w:lsdException w:name="Dark List" w:uiPriority="70"/>
-    <w:lsdException w:name="Colorful Shading" w:uiPriority="71"/>
-    <w:lsdException w:name="Colorful List" w:uiPriority="72"/>
-    <w:lsdException w:name="Colorful Grid" w:uiPriority="73"/>
-    <w:lsdException w:name="Light Shading Accent 1" w:uiPriority="60"/>
-    <w:lsdException w:name="Light List Accent 1" w:uiPriority="61"/>
-    <w:lsdException w:name="Light Grid Accent 1" w:uiPriority="62"/>
-    <w:lsdException w:name="Medium Shading 1 Accent 1" w:uiPriority="63"/>
-    <w:lsdException w:name="Medium Shading 2 Accent 1" w:uiPriority="64"/>
-    <w:lsdException w:name="Medium List 1 Accent 1" w:uiPriority="65"/>
-    <w:lsdException w:name="Revision" w:semiHidden="1"/>
-    <w:lsdException w:name="List Paragraph" w:uiPriority="34" w:qFormat="1"/>
-    <w:lsdException w:name="Quote" w:uiPriority="29" w:qFormat="1"/>
-    <w:lsdException w:name="Intense Quote" w:uiPriority="30" w:qFormat="1"/>
-    <w:lsdException w:name="Medium List 2 Accent 1" w:uiPriority="66"/>
-    <w:lsdException w:name="Medium Grid 1 Accent 1" w:uiPriority="67"/>
-    <w:lsdException w:name="Medium Grid 2 Accent 1" w:uiPriority="68"/>
-    <w:lsdException w:name="Medium Grid 3 Accent 1" w:uiPriority="69"/>
-    <w:lsdException w:name="Dark List Accent 1" w:uiPriority="70"/>
-    <w:lsdException w:name="Colorful Shading Accent 1" w:uiPriority="71"/>
-    <w:lsdException w:name="Colorful List Accent 1" w:uiPriority="72"/>
-    <w:lsdException w:name="Colorful Grid Accent 1" w:uiPriority="73"/>
-    <w:lsdException w:name="Light Shading Accent 2" w:uiPriority="60"/>
-    <w:lsdException w:name="Light List Accent 2" w:uiPriority="61"/>
-    <w:lsdException w:name="Light Grid Accent 2" w:uiPriority="62"/>
-    <w:lsdException w:name="Medium Shading 1 Accent 2" w:uiPriority="63"/>
-    <w:lsdException w:name="Medium Shading 2 Accent 2" w:uiPriority="64"/>
-    <w:lsdException w:name="Medium List 1 Accent 2" w:uiPriority="65"/>
-    <w:lsdException w:name="Medium List 2 Accent 2" w:uiPriority="66"/>
-    <w:lsdException w:name="Medium Grid 1 Accent 2" w:uiPriority="67"/>
-    <w:lsdException w:name="Medium Grid 2 Accent 2" w:uiPriority="68"/>
-    <w:lsdException w:name="Medium Grid 3 Accent 2" w:uiPriority="69"/>
-    <w:lsdException w:name="Dark List Accent 2" w:uiPriority="70"/>
-    <w:lsdException w:name="Colorful Shading Accent 2" w:uiPriority="71"/>
-    <w:lsdException w:name="Colorful List Accent 2" w:uiPriority="72"/>
-    <w:lsdException w:name="Colorful Grid Accent 2" w:uiPriority="73"/>
-    <w:lsdException w:name="Light Shading Accent 3" w:uiPriority="60"/>
-    <w:lsdException w:name="Light List Accent 3" w:uiPriority="61"/>
-    <w:lsdException w:name="Light Grid Accent 3" w:uiPriority="62"/>
-    <w:lsdException w:name="Medium Shading 1 Accent 3" w:uiPriority="63"/>
-    <w:lsdException w:name="Medium Shading 2 Accent 3" w:uiPriority="64"/>
-    <w:lsdException w:name="Medium List 1 Accent 3" w:uiPriority="65"/>
-    <w:lsdException w:name="Medium List 2 Accent 3" w:uiPriority="66"/>
-    <w:lsdException w:name="Medium Grid 1 Accent 3" w:uiPriority="67"/>
-    <w:lsdException w:name="Medium Grid 2 Accent 3" w:uiPriority="68"/>
-    <w:lsdException w:name="Medium Grid 3 Accent 3" w:uiPriority="69"/>
-    <w:lsdException w:name="Dark List Accent 3" w:uiPriority="70"/>
-    <w:lsdException w:name="Colorful Shading Accent 3" w:uiPriority="71"/>
-    <w:lsdException w:name="Colorful List Accent 3" w:uiPriority="72"/>
-    <w:lsdException w:name="Colorful Grid Accent 3" w:uiPriority="73"/>
-    <w:lsdException w:name="Light Shading Accent 4" w:uiPriority="60"/>
-    <w:lsdException w:name="Light List Accent 4" w:uiPriority="61"/>
-    <w:lsdException w:name="Light Grid Accent 4" w:uiPriority="62"/>
-    <w:lsdException w:name="Medium Shading 1 Accent 4" w:uiPriority="63"/>
-    <w:lsdException w:name="Medium Shading 2 Accent 4" w:uiPriority="64"/>
-    <w:lsdException w:name="Medium List 1 Accent 4" w:uiPriority="65"/>
-    <w:lsdException w:name="Medium List 2 Accent 4" w:uiPriority="66"/>
-    <w:lsdException w:name="Medium Grid 1 Accent 4" w:uiPriority="67"/>
-    <w:lsdException w:name="Medium Grid 2 Accent 4" w:uiPriority="68"/>
-    <w:lsdException w:name="Medium Grid 3 Accent 4" w:uiPriority="69"/>
-    <w:lsdException w:name="Dark List Accent 4" w:uiPriority="70"/>
-    <w:lsdException w:name="Colorful Shading Accent 4" w:uiPriority="71"/>
-    <w:lsdException w:name="Colorful List Accent 4" w:uiPriority="72"/>
-    <w:lsdException w:name="Colorful Grid Accent 4" w:uiPriority="73"/>
-    <w:lsdException w:name="Light Shading Accent 5" w:uiPriority="60"/>
-    <w:lsdException w:name="Light List Accent 5" w:uiPriority="61"/>
-    <w:lsdException w:name="Light Grid Accent 5" w:uiPriority="62"/>
-    <w:lsdException w:name="Medium Shading 1 Accent 5" w:uiPriority="63"/>
-    <w:lsdException w:name="Medium Shading 2 Accent 5" w:uiPriority="64"/>
-    <w:lsdException w:name="Medium List 1 Accent 5" w:uiPriority="65"/>
-    <w:lsdException w:name="Medium List 2 Accent 5" w:uiPriority="66"/>
-    <w:lsdException w:name="Medium Grid 1 Accent 5" w:uiPriority="67"/>
-    <w:lsdException w:name="Medium Grid 2 Accent 5" w:uiPriority="68"/>
-    <w:lsdException w:name="Medium Grid 3 Accent 5" w:uiPriority="69"/>
-    <w:lsdException w:name="Dark List Accent 5" w:uiPriority="70"/>
-    <w:lsdException w:name="Colorful Shading Accent 5" w:uiPriority="71"/>
-    <w:lsdException w:name="Colorful List Accent 5" w:uiPriority="72"/>
-    <w:lsdException w:name="Colorful Grid Accent 5" w:uiPriority="73"/>
-    <w:lsdException w:name="Light Shading Accent 6" w:uiPriority="60"/>
-    <w:lsdException w:name="Light List Accent 6" w:uiPriority="61"/>
-    <w:lsdException w:name="Light Grid Accent 6" w:uiPriority="62"/>
-    <w:lsdException w:name="Medium Shading 1 Accent 6" w:uiPriority="63"/>
-    <w:lsdException w:name="Medium Shading 2 Accent 6" w:uiPriority="64"/>
-    <w:lsdException w:name="Medium List 1 Accent 6" w:uiPriority="65"/>
-    <w:lsdException w:name="Medium List 2 Accent 6" w:uiPriority="66"/>
-    <w:lsdException w:name="Medium Grid 1 Accent 6" w:uiPriority="67"/>
-    <w:lsdException w:name="Medium Grid 2 Accent 6" w:uiPriority="68"/>
-    <w:lsdException w:name="Medium Grid 3 Accent 6" w:uiPriority="69"/>
-    <w:lsdException w:name="Dark List Accent 6" w:uiPriority="70"/>
-    <w:lsdException w:name="Colorful Shading Accent 6" w:uiPriority="71"/>
-    <w:lsdException w:name="Colorful List Accent 6" w:uiPriority="72"/>
-    <w:lsdException w:name="Colorful Grid Accent 6" w:uiPriority="73"/>
-    <w:lsdException w:name="Subtle Emphasis" w:uiPriority="19" w:qFormat="1"/>
-    <w:lsdException w:name="Intense Emphasis" w:uiPriority="21" w:qFormat="1"/>
-    <w:lsdException w:name="Subtle Reference" w:uiPriority="31" w:qFormat="1"/>
-    <w:lsdException w:name="Intense Reference" w:uiPriority="32" w:qFormat="1"/>
-    <w:lsdException w:name="Book Title" w:uiPriority="33" w:qFormat="1"/>
-    <w:lsdException w:name="Bibliography" w:semiHidden="1" w:uiPriority="37" w:unhideWhenUsed="1"/>
-    <w:lsdException w:name="TOC Heading" w:semiHidden="1" w:uiPriority="39" w:unhideWhenUsed="1" w:qFormat="1"/>
-    <w:lsdException w:name="Plain Table 1" w:uiPriority="41"/>
-    <w:lsdException w:name="Plain Table 2" w:uiPriority="42"/>
-    <w:lsdException w:name="Plain Table 3" w:uiPriority="43"/>
-    <w:lsdException w:name="Plain Table 4" w:uiPriority="44"/>
-    <w:lsdException w:name="Plain Table 5" w:uiPriority="45"/>
-    <w:lsdException w:name="Grid Table Light" w:uiPriority="40"/>
-    <w:lsdException w:name="Grid Table 1 Light" w:uiPriority="46"/>
-    <w:lsdException w:name="Grid Table 2" w:uiPriority="47"/>
-    <w:lsdException w:name="Grid Table 3" w:uiPriority="48"/>
-    <w:lsdException w:name="Grid Table 4" w:uiPriority="49"/>
-    <w:lsdException w:name="Grid Table 5 Dark" w:uiPriority="50"/>
-    <w:lsdException w:name="Grid Table 6 Colorful" w:uiPriority="51"/>
-    <w:lsdException w:name="Grid Table 7 Colorful" w:uiPriority="52"/>
-    <w:lsdException w:name="Grid Table 1 Light Accent 1" w:uiPriority="46"/>
-    <w:lsdException w:name="Grid Table 2 Accent 1" w:uiPriority="47"/>
-    <w:lsdException w:name="Grid Table 3 Accent 1" w:uiPriority="48"/>
-    <w:lsdException w:name="Grid Table 4 Accent 1" w:uiPriority="49"/>
-    <w:lsdException w:name="Grid Table 5 Dark Accent 1" w:uiPriority="50"/>
-    <w:lsdException w:name="Grid Table 6 Colorful Accent 1" w:uiPriority="51"/>
-    <w:lsdException w:name="Grid Table 7 Colorful Accent 1" w:uiPriority="52"/>
-    <w:lsdException w:name="Grid Table 1 Light Accent 2" w:uiPriority="46"/>
-    <w:lsdException w:name="Grid Table 2 Accent 2" w:uiPriority="47"/>
-    <w:lsdException w:name="Grid Table 3 Accent 2" w:uiPriority="48"/>
-    <w:lsdException w:name="Grid Table 4 Accent 2" w:uiPriority="49"/>
-    <w:lsdException w:name="Grid Table 5 Dark Accent 2" w:uiPriority="50"/>
-    <w:lsdException w:name="Grid Table 6 Colorful Accent 2" w:uiPriority="51"/>
-    <w:lsdException w:name="Grid Table 7 Colorful Accent 2" w:uiPriority="52"/>
-    <w:lsdException w:name="Grid Table 1 Light Accent 3" w:uiPriority="46"/>
-    <w:lsdException w:name="Grid Table 2 Accent 3" w:uiPriority="47"/>
-    <w:lsdException w:name="Grid Table 3 Accent 3" w:uiPriority="48"/>
-    <w:lsdException w:name="Grid Table 4 Accent 3" w:uiPriority="49"/>
-    <w:lsdException w:name="Grid Table 5 Dark Accent 3" w:uiPriority="50"/>
-    <w:lsdException w:name="Grid Table 6 Colorful Accent 3" w:uiPriority="51"/>
-    <w:lsdException w:name="Grid Table 7 Colorful Accent 3" w:uiPriority="52"/>
-    <w:lsdException w:name="Grid Table 1 Light Accent 4" w:uiPriority="46"/>
-    <w:lsdException w:name="Grid Table 2 Accent 4" w:uiPriority="47"/>
-    <w:lsdException w:name="Grid Table 3 Accent 4" w:uiPriority="48"/>
-    <w:lsdException w:name="Grid Table 4 Accent 4" w:uiPriority="49"/>
-    <w:lsdException w:name="Grid Table 5 Dark Accent 4" w:uiPriority="50"/>
-    <w:lsdException w:name="Grid Table 6 Colorful Accent 4" w:uiPriority="51"/>
-    <w:lsdException w:name="Grid Table 7 Colorful Accent 4" w:uiPriority="52"/>
-    <w:lsdException w:name="Grid Table 1 Light Accent 5" w:uiPriority="46"/>
-    <w:lsdException w:name="Grid Table 2 Accent 5" w:uiPriority="47"/>
-    <w:lsdException w:name="Grid Table 3 Accent 5" w:uiPriority="48"/>
-    <w:lsdException w:name="Grid Table 4 Accent 5" w:uiPriority="49"/>
-    <w:lsdException w:name="Grid Table 5 Dark Accent 5" w:uiPriority="50"/>
-    <w:lsdException w:name="Grid Table 6 Colorful Accent 5" w:uiPriority="51"/>
-    <w:lsdException w:name="Grid Table 7 Colorful Accent 5" w:uiPriority="52"/>
-    <w:lsdException w:name="Grid Table 1 Light Accent 6" w:uiPriority="46"/>
-    <w:lsdException w:name="Grid Table 2 Accent 6" w:uiPriority="47"/>
-    <w:lsdException w:name="Grid Table 3 Accent 6" w:uiPriority="48"/>
-    <w:lsdException w:name="Grid Table 4 Accent 6" w:uiPriority="49"/>
-    <w:lsdException w:name="Grid Table 5 Dark Accent 6" w:uiPriority="50"/>
-    <w:lsdException w:name="Grid Table 6 Colorful Accent 6" w:uiPriority="51"/>
-    <w:lsdException w:name="Grid Table 7 Colorful Accent 6" w:uiPriority="52"/>
-    <w:lsdException w:name="List Table 1 Light" w:uiPriority="46"/>
-    <w:lsdException w:name="List Table 2" w:uiPriority="47"/>
-    <w:lsdException w:name="List Table 3" w:uiPriority="48"/>
-    <w:lsdException w:name="List Table 4" w:uiPriority="49"/>
-    <w:lsdException w:name="List Table 5 Dark" w:uiPriority="50"/>
-    <w:lsdException w:name="List Table 6 Colorful" w:uiPriority="51"/>
-    <w:lsdException w:name="List Table 7 Colorful" w:uiPriority="52"/>
-    <w:lsdException w:name="List Table 1 Light Accent 1" w:uiPriority="46"/>
-    <w:lsdException w:name="List Table 2 Accent 1" w:uiPriority="47"/>
-    <w:lsdException w:name="List Table 3 Accent 1" w:uiPriority="48"/>
-    <w:lsdException w:name="List Table 4 Accent 1" w:uiPriority="49"/>
-    <w:lsdException w:name="List Table 5 Dark Accent 1" w:uiPriority="50"/>
-    <w:lsdException w:name="List Table 6 Colorful Accent 1" w:uiPriority="51"/>
-    <w:lsdException w:name="List Table 7 Colorful Accent 1" w:uiPriority="52"/>
-    <w:lsdException w:name="List Table 1 Light Accent 2" w:uiPriority="46"/>
-    <w:lsdException w:name="List Table 2 Accent 2" w:uiPriority="47"/>
-    <w:lsdException w:name="List Table 3 Accent 2" w:uiPriority="48"/>
-    <w:lsdException w:name="List Table 4 Accent 2" w:uiPriority="49"/>
-    <w:lsdException w:name="List Table 5 Dark Accent 2" w:uiPriority="50"/>
-    <w:lsdException w:name="List Table 6 Colorful Accent 2" w:uiPriority="51"/>
-    <w:lsdException w:name="List Table 7 Colorful Accent 2" w:uiPriority="52"/>
-    <w:lsdException w:name="List Table 1 Light Accent 3" w:uiPriority="46"/>
-    <w:lsdException w:name="List Table 2 Accent 3" w:uiPriority="47"/>
-    <w:lsdException w:name="List Table 3 Accent 3" w:uiPriority="48"/>
-    <w:lsdException w:name="List Table 4 Accent 3" w:uiPriority="49"/>
-    <w:lsdException w:name="List Table 5 Dark Accent 3" w:uiPriority="50"/>
-    <w:lsdException w:name="List Table 6 Colorful Accent 3" w:uiPriority="51"/>
-    <w:lsdException w:name="List Table 7 Colorful Accent 3" w:uiPriority="52"/>
-    <w:lsdException w:name="List Table 1 Light Accent 4" w:uiPriority="46"/>
-    <w:lsdException w:name="List Table 2 Accent 4" w:uiPriority="47"/>
-    <w:lsdException w:name="List Table 3 Accent 4" w:uiPriority="48"/>
-    <w:lsdException w:name="List Table 4 Accent 4" w:uiPriority="49"/>
-    <w:lsdException w:name="List Table 5 Dark Accent 4" w:uiPriority="50"/>
-    <w:lsdException w:name="List Table 6 Colorful Accent 4" w:uiPriority="51"/>
-    <w:lsdException w:name="List Table 7 Colorful Accent 4" w:uiPriority="52"/>
-    <w:lsdException w:name="List Table 1 Light Accent 5" w:uiPriority="46"/>
-    <w:lsdException w:name="List Table 2 Accent 5" w:uiPriority="47"/>
-    <w:lsdException w:name="List Table 3 Accent 5" w:uiPriority="48"/>
-    <w:lsdException w:name="List Table 4 Accent 5" w:uiPriority="49"/>
-    <w:lsdException w:name="List Table 5 Dark Accent 5" w:uiPriority="50"/>
-    <w:lsdException w:name="List Table 6 Colorful Accent 5" w:uiPriority="51"/>
-    <w:lsdException w:name="List Table 7 Colorful Accent 5" w:uiPriority="52"/>
-    <w:lsdException w:name="List Table 1 Light Accent 6" w:uiPriority="46"/>
-    <w:lsdException w:name="List Table 2 Accent 6" w:uiPriority="47"/>
-    <w:lsdException w:name="List Table 3 Accent 6" w:uiPriority="48"/>
-    <w:lsdException w:name="List Table 4 Accent 6" w:uiPriority="49"/>
-    <w:lsdException w:name="List Table 5 Dark Accent 6" w:uiPriority="50"/>
-    <w:lsdException w:name="List Table 6 Colorful Accent 6" w:uiPriority="51"/>
-    <w:lsdException w:name="List Table 7 Colorful Accent 6" w:uiPriority="52"/>
-    <w:lsdException w:name="Mention" w:semiHidden="1" w:unhideWhenUsed="1"/>
-    <w:lsdException w:name="Smart Hyperlink" w:semiHidden="1" w:unhideWhenUsed="1"/>
-    <w:lsdException w:name="Hashtag" w:semiHidden="1" w:unhideWhenUsed="1"/>
-    <w:lsdException w:name="Unresolved Mention" w:semiHidden="1" w:unhideWhenUsed="1"/>
+  <w:latentStyles w:defLockedState="0" w:defUIPriority="99" w:defSemiHidden="1" w:defUnhideWhenUsed="1" w:defQFormat="0" w:count="267">
+    <w:lsdException w:name="Normal" w:semiHidden="0" w:uiPriority="0" w:unhideWhenUsed="0" w:qFormat="1"/>
+    <w:lsdException w:name="heading 1" w:semiHidden="0" w:uiPriority="9" w:unhideWhenUsed="0" w:qFormat="1"/>
+    <w:lsdException w:name="heading 2" w:uiPriority="9" w:qFormat="1"/>
+    <w:lsdException w:name="heading 3" w:uiPriority="9" w:qFormat="1"/>
+    <w:lsdException w:name="heading 4" w:uiPriority="9" w:qFormat="1"/>
+    <w:lsdException w:name="heading 5" w:uiPriority="9" w:qFormat="1"/>
+    <w:lsdException w:name="heading 6" w:uiPriority="9" w:qFormat="1"/>
+    <w:lsdException w:name="heading 7" w:uiPriority="9" w:qFormat="1"/>
+    <w:lsdException w:name="heading 8" w:uiPriority="9" w:qFormat="1"/>
+    <w:lsdException w:name="heading 9" w:uiPriority="9" w:qFormat="1"/>
+    <w:lsdException w:name="toc 1" w:uiPriority="39"/>
+    <w:lsdException w:name="toc 2" w:uiPriority="39"/>
+    <w:lsdException w:name="toc 3" w:uiPriority="39"/>
+    <w:lsdException w:name="toc 4" w:uiPriority="39"/>
+    <w:lsdException w:name="toc 5" w:uiPriority="39"/>
+    <w:lsdException w:name="toc 6" w:uiPriority="39"/>
+    <w:lsdException w:name="toc 7" w:uiPriority="39"/>
+    <w:lsdException w:name="toc 8" w:uiPriority="39"/>
+    <w:lsdException w:name="toc 9" w:uiPriority="39"/>
+    <w:lsdException w:name="caption" w:uiPriority="35" w:qFormat="1"/>
+    <w:lsdException w:name="Title" w:semiHidden="0" w:uiPriority="10" w:unhideWhenUsed="0" w:qFormat="1"/>
+    <w:lsdException w:name="Default Paragraph Font" w:uiPriority="1"/>
+    <w:lsdException w:name="Subtitle" w:semiHidden="0" w:uiPriority="11" w:unhideWhenUsed="0" w:qFormat="1"/>
+    <w:lsdException w:name="Strong" w:semiHidden="0" w:uiPriority="22" w:unhideWhenUsed="0" w:qFormat="1"/>
+    <w:lsdException w:name="Emphasis" w:semiHidden="0" w:uiPriority="20" w:unhideWhenUsed="0" w:qFormat="1"/>
+    <w:lsdException w:name="Table Grid" w:semiHidden="0" w:uiPriority="39" w:unhideWhenUsed="0"/>
+    <w:lsdException w:name="Placeholder Text" w:unhideWhenUsed="0"/>
+    <w:lsdException w:name="No Spacing" w:semiHidden="0" w:uiPriority="1" w:unhideWhenUsed="0" w:qFormat="1"/>
+    <w:lsdException w:name="Light Shading" w:semiHidden="0" w:uiPriority="60" w:unhideWhenUsed="0"/>
+    <w:lsdException w:name="Light List" w:semiHidden="0" w:uiPriority="61" w:unhideWhenUsed="0"/>
+    <w:lsdException w:name="Light Grid" w:semiHidden="0" w:uiPriority="62" w:unhideWhenUsed="0"/>
+    <w:lsdException w:name="Medium Shading 1" w:semiHidden="0" w:uiPriority="63" w:unhideWhenUsed="0"/>
+    <w:lsdException w:name="Medium Shading 2" w:semiHidden="0" w:uiPriority="64" w:unhideWhenUsed="0"/>
+    <w:lsdException w:name="Medium List 1" w:semiHidden="0" w:uiPriority="65" w:unhideWhenUsed="0"/>
+    <w:lsdException w:name="Medium List 2" w:semiHidden="0" w:uiPriority="66" w:unhideWhenUsed="0"/>
+    <w:lsdException w:name="Medium Grid 1" w:semiHidden="0" w:uiPriority="67" w:unhideWhenUsed="0"/>
+    <w:lsdException w:name="Medium Grid 2" w:semiHidden="0" w:uiPriority="68" w:unhideWhenUsed="0"/>
+    <w:lsdException w:name="Medium Grid 3" w:semiHidden="0" w:uiPriority="69" w:unhideWhenUsed="0"/>
+    <w:lsdException w:name="Dark List" w:semiHidden="0" w:uiPriority="70" w:unhideWhenUsed="0"/>
+    <w:lsdException w:name="Colorful Shading" w:semiHidden="0" w:uiPriority="71" w:unhideWhenUsed="0"/>
+    <w:lsdException w:name="Colorful List" w:semiHidden="0" w:uiPriority="72" w:unhideWhenUsed="0"/>
+    <w:lsdException w:name="Colorful Grid" w:semiHidden="0" w:uiPriority="73" w:unhideWhenUsed="0"/>
+    <w:lsdException w:name="Light Shading Accent 1" w:semiHidden="0" w:uiPriority="60" w:unhideWhenUsed="0"/>
+    <w:lsdException w:name="Light List Accent 1" w:semiHidden="0" w:uiPriority="61" w:unhideWhenUsed="0"/>
+    <w:lsdException w:name="Light Grid Accent 1" w:semiHidden="0" w:uiPriority="62" w:unhideWhenUsed="0"/>
+    <w:lsdException w:name="Medium Shading 1 Accent 1" w:semiHidden="0" w:uiPriority="63" w:unhideWhenUsed="0"/>
+    <w:lsdException w:name="Medium Shading 2 Accent 1" w:semiHidden="0" w:uiPriority="64" w:unhideWhenUsed="0"/>
+    <w:lsdException w:name="Medium List 1 Accent 1" w:semiHidden="0" w:uiPriority="65" w:unhideWhenUsed="0"/>
+    <w:lsdException w:name="Revision" w:unhideWhenUsed="0"/>
+    <w:lsdException w:name="List Paragraph" w:semiHidden="0" w:uiPriority="34" w:unhideWhenUsed="0" w:qFormat="1"/>
+    <w:lsdException w:name="Quote" w:semiHidden="0" w:uiPriority="29" w:unhideWhenUsed="0" w:qFormat="1"/>
+    <w:lsdException w:name="Intense Quote" w:semiHidden="0" w:uiPriority="30" w:unhideWhenUsed="0" w:qFormat="1"/>
+    <w:lsdException w:name="Medium List 2 Accent 1" w:semiHidden="0" w:uiPriority="66" w:unhideWhenUsed="0"/>
+    <w:lsdException w:name="Medium Grid 1 Accent 1" w:semiHidden="0" w:uiPriority="67" w:unhideWhenUsed="0"/>
+    <w:lsdException w:name="Medium Grid 2 Accent 1" w:semiHidden="0" w:uiPriority="68" w:unhideWhenUsed="0"/>
+    <w:lsdException w:name="Medium Grid 3 Accent 1" w:semiHidden="0" w:uiPriority="69" w:unhideWhenUsed="0"/>
+    <w:lsdException w:name="Dark List Accent 1" w:semiHidden="0" w:uiPriority="70" w:unhideWhenUsed="0"/>
+    <w:lsdException w:name="Colorful Shading Accent 1" w:semiHidden="0" w:uiPriority="71" w:unhideWhenUsed="0"/>
+    <w:lsdException w:name="Colorful List Accent 1" w:semiHidden="0" w:uiPriority="72" w:unhideWhenUsed="0"/>
+    <w:lsdException w:name="Colorful Grid Accent 1" w:semiHidden="0" w:uiPriority="73" w:unhideWhenUsed="0"/>
+    <w:lsdException w:name="Light Shading Accent 2" w:semiHidden="0" w:uiPriority="60" w:unhideWhenUsed="0"/>
+    <w:lsdException w:name="Light List Accent 2" w:semiHidden="0" w:uiPriority="61" w:unhideWhenUsed="0"/>
+    <w:lsdException w:name="Light Grid Accent 2" w:semiHidden="0" w:uiPriority="62" w:unhideWhenUsed="0"/>
+    <w:lsdException w:name="Medium Shading 1 Accent 2" w:semiHidden="0" w:uiPriority="63" w:unhideWhenUsed="0"/>
+    <w:lsdException w:name="Medium Shading 2 Accent 2" w:semiHidden="0" w:uiPriority="64" w:unhideWhenUsed="0"/>
+    <w:lsdException w:name="Medium List 1 Accent 2" w:semiHidden="0" w:uiPriority="65" w:unhideWhenUsed="0"/>
+    <w:lsdException w:name="Medium List 2 Accent 2" w:semiHidden="0" w:uiPriority="66" w:unhideWhenUsed="0"/>
+    <w:lsdException w:name="Medium Grid 1 Accent 2" w:semiHidden="0" w:uiPriority="67" w:unhideWhenUsed="0"/>
+    <w:lsdException w:name="Medium Grid 2 Accent 2" w:semiHidden="0" w:uiPriority="68" w:unhideWhenUsed="0"/>
+    <w:lsdException w:name="Medium Grid 3 Accent 2" w:semiHidden="0" w:uiPriority="69" w:unhideWhenUsed="0"/>
+    <w:lsdException w:name="Dark List Accent 2" w:semiHidden="0" w:uiPriority="70" w:unhideWhenUsed="0"/>
+    <w:lsdException w:name="Colorful Shading Accent 2" w:semiHidden="0" w:uiPriority="71" w:unhideWhenUsed="0"/>
+    <w:lsdException w:name="Colorful List Accent 2" w:semiHidden="0" w:uiPriority="72" w:unhideWhenUsed="0"/>
+    <w:lsdException w:name="Colorful Grid Accent 2" w:semiHidden="0" w:uiPriority="73" w:unhideWhenUsed="0"/>
+    <w:lsdException w:name="Light Shading Accent 3" w:semiHidden="0" w:uiPriority="60" w:unhideWhenUsed="0"/>
+    <w:lsdException w:name="Light List Accent 3" w:semiHidden="0" w:uiPriority="61" w:unhideWhenUsed="0"/>
+    <w:lsdException w:name="Light Grid Accent 3" w:semiHidden="0" w:uiPriority="62" w:unhideWhenUsed="0"/>
+    <w:lsdException w:name="Medium Shading 1 Accent 3" w:semiHidden="0" w:uiPriority="63" w:unhideWhenUsed="0"/>
+    <w:lsdException w:name="Medium Shading 2 Accent 3" w:semiHidden="0" w:uiPriority="64" w:unhideWhenUsed="0"/>
+    <w:lsdException w:name="Medium List 1 Accent 3" w:semiHidden="0" w:uiPriority="65" w:unhideWhenUsed="0"/>
+    <w:lsdException w:name="Medium List 2 Accent 3" w:semiHidden="0" w:uiPriority="66" w:unhideWhenUsed="0"/>
+    <w:lsdException w:name="Medium Grid 1 Accent 3" w:semiHidden="0" w:uiPriority="67" w:unhideWhenUsed="0"/>
+    <w:lsdException w:name="Medium Grid 2 Accent 3" w:semiHidden="0" w:uiPriority="68" w:unhideWhenUsed="0"/>
+    <w:lsdException w:name="Medium Grid 3 Accent 3" w:semiHidden="0" w:uiPriority="69" w:unhideWhenUsed="0"/>
+    <w:lsdException w:name="Dark List Accent 3" w:semiHidden="0" w:uiPriority="70" w:unhideWhenUsed="0"/>
+    <w:lsdException w:name="Colorful Shading Accent 3" w:semiHidden="0" w:uiPriority="71" w:unhideWhenUsed="0"/>
+    <w:lsdException w:name="Colorful List Accent 3" w:semiHidden="0" w:uiPriority="72" w:unhideWhenUsed="0"/>
+    <w:lsdException w:name="Colorful Grid Accent 3" w:semiHidden="0" w:uiPriority="73" w:unhideWhenUsed="0"/>
+    <w:lsdException w:name="Light Shading Accent 4" w:semiHidden="0" w:uiPriority="60" w:unhideWhenUsed="0"/>
+    <w:lsdException w:name="Light List Accent 4" w:semiHidden="0" w:uiPriority="61" w:unhideWhenUsed="0"/>
+    <w:lsdException w:name="Light Grid Accent 4" w:semiHidden="0" w:uiPriority="62" w:unhideWhenUsed="0"/>
+    <w:lsdException w:name="Medium Shading 1 Accent 4" w:semiHidden="0" w:uiPriority="63" w:unhideWhenUsed="0"/>
+    <w:lsdException w:name="Medium Shading 2 Accent 4" w:semiHidden="0" w:uiPriority="64" w:unhideWhenUsed="0"/>
+    <w:lsdException w:name="Medium List 1 Accent 4" w:semiHidden="0" w:uiPriority="65" w:unhideWhenUsed="0"/>
+    <w:lsdException w:name="Medium List 2 Accent 4" w:semiHidden="0" w:uiPriority="66" w:unhideWhenUsed="0"/>
+    <w:lsdException w:name="Medium Grid 1 Accent 4" w:semiHidden="0" w:uiPriority="67" w:unhideWhenUsed="0"/>
+    <w:lsdException w:name="Medium Grid 2 Accent 4" w:semiHidden="0" w:uiPriority="68" w:unhideWhenUsed="0"/>
+    <w:lsdException w:name="Medium Grid 3 Accent 4" w:semiHidden="0" w:uiPriority="69" w:unhideWhenUsed="0"/>
+    <w:lsdException w:name="Dark List Accent 4" w:semiHidden="0" w:uiPriority="70" w:unhideWhenUsed="0"/>
+    <w:lsdException w:name="Colorful Shading Accent 4" w:semiHidden="0" w:uiPriority="71" w:unhideWhenUsed="0"/>
+    <w:lsdException w:name="Colorful List Accent 4" w:semiHidden="0" w:uiPriority="72" w:unhideWhenUsed="0"/>
+    <w:lsdException w:name="Colorful Grid Accent 4" w:semiHidden="0" w:uiPriority="73" w:unhideWhenUsed="0"/>
+    <w:lsdException w:name="Light Shading Accent 5" w:semiHidden="0" w:uiPriority="60" w:unhideWhenUsed="0"/>
+    <w:lsdException w:name="Light List Accent 5" w:semiHidden="0" w:uiPriority="61" w:unhideWhenUsed="0"/>
+    <w:lsdException w:name="Light Grid Accent 5" w:semiHidden="0" w:uiPriority="62" w:unhideWhenUsed="0"/>
+    <w:lsdException w:name="Medium Shading 1 Accent 5" w:semiHidden="0" w:uiPriority="63" w:unhideWhenUsed="0"/>
+    <w:lsdException w:name="Medium Shading 2 Accent 5" w:semiHidden="0" w:uiPriority="64" w:unhideWhenUsed="0"/>
+    <w:lsdException w:name="Medium List 1 Accent 5" w:semiHidden="0" w:uiPriority="65" w:unhideWhenUsed="0"/>
+    <w:lsdException w:name="Medium List 2 Accent 5" w:semiHidden="0" w:uiPriority="66" w:unhideWhenUsed="0"/>
+    <w:lsdException w:name="Medium Grid 1 Accent 5" w:semiHidden="0" w:uiPriority="67" w:unhideWhenUsed="0"/>
+    <w:lsdException w:name="Medium Grid 2 Accent 5" w:semiHidden="0" w:uiPriority="68" w:unhideWhenUsed="0"/>
+    <w:lsdException w:name="Medium Grid 3 Accent 5" w:semiHidden="0" w:uiPriority="69" w:unhideWhenUsed="0"/>
+    <w:lsdException w:name="Dark List Accent 5" w:semiHidden="0" w:uiPriority="70" w:unhideWhenUsed="0"/>
+    <w:lsdException w:name="Colorful Shading Accent 5" w:semiHidden="0" w:uiPriority="71" w:unhideWhenUsed="0"/>
+    <w:lsdException w:name="Colorful List Accent 5" w:semiHidden="0" w:uiPriority="72" w:unhideWhenUsed="0"/>
+    <w:lsdException w:name="Colorful Grid Accent 5" w:semiHidden="0" w:uiPriority="73" w:unhideWhenUsed="0"/>
+    <w:lsdException w:name="Light Shading Accent 6" w:semiHidden="0" w:uiPriority="60" w:unhideWhenUsed="0"/>
+    <w:lsdException w:name="Light List Accent 6" w:semiHidden="0" w:uiPriority="61" w:unhideWhenUsed="0"/>
+    <w:lsdException w:name="Light Grid Accent 6" w:semiHidden="0" w:uiPriority="62" w:unhideWhenUsed="0"/>
+    <w:lsdException w:name="Medium Shading 1 Accent 6" w:semiHidden="0" w:uiPriority="63" w:unhideWhenUsed="0"/>
+    <w:lsdException w:name="Medium Shading 2 Accent 6" w:semiHidden="0" w:uiPriority="64" w:unhideWhenUsed="0"/>
+    <w:lsdException w:name="Medium List 1 Accent 6" w:semiHidden="0" w:uiPriority="65" w:unhideWhenUsed="0"/>
+    <w:lsdException w:name="Medium List 2 Accent 6" w:semiHidden="0" w:uiPriority="66" w:unhideWhenUsed="0"/>
+    <w:lsdException w:name="Medium Grid 1 Accent 6" w:semiHidden="0" w:uiPriority="67" w:unhideWhenUsed="0"/>
+    <w:lsdException w:name="Medium Grid 2 Accent 6" w:semiHidden="0" w:uiPriority="68" w:unhideWhenUsed="0"/>
+    <w:lsdException w:name="Medium Grid 3 Accent 6" w:semiHidden="0" w:uiPriority="69" w:unhideWhenUsed="0"/>
+    <w:lsdException w:name="Dark List Accent 6" w:semiHidden="0" w:uiPriority="70" w:unhideWhenUsed="0"/>
+    <w:lsdException w:name="Colorful Shading Accent 6" w:semiHidden="0" w:uiPriority="71" w:unhideWhenUsed="0"/>
+    <w:lsdException w:name="Colorful List Accent 6" w:semiHidden="0" w:uiPriority="72" w:unhideWhenUsed="0"/>
+    <w:lsdException w:name="Colorful Grid Accent 6" w:semiHidden="0" w:uiPriority="73" w:unhideWhenUsed="0"/>
+    <w:lsdException w:name="Subtle Emphasis" w:semiHidden="0" w:uiPriority="19" w:unhideWhenUsed="0" w:qFormat="1"/>
+    <w:lsdException w:name="Intense Emphasis" w:semiHidden="0" w:uiPriority="21" w:unhideWhenUsed="0" w:qFormat="1"/>
+    <w:lsdException w:name="Subtle Reference" w:semiHidden="0" w:uiPriority="31" w:unhideWhenUsed="0" w:qFormat="1"/>
+    <w:lsdException w:name="Intense Reference" w:semiHidden="0" w:uiPriority="32" w:unhideWhenUsed="0" w:qFormat="1"/>
+    <w:lsdException w:name="Book Title" w:semiHidden="0" w:uiPriority="33" w:unhideWhenUsed="0" w:qFormat="1"/>
+    <w:lsdException w:name="Bibliography" w:uiPriority="37"/>
+    <w:lsdException w:name="TOC Heading" w:uiPriority="39" w:qFormat="1"/>
   </w:latentStyles>
   <w:style w:type="paragraph" w:default="1" w:styleId="Norml">
     <w:name w:val="Normal"/>
     <w:qFormat/>
+    <w:rsid w:val="00E853C7"/>
   </w:style>
   <w:style w:type="character" w:default="1" w:styleId="Bekezdsalapbettpusa">
     <w:name w:val="Default Paragraph Font"/>
@@ -845,6 +658,7 @@
     <w:uiPriority w:val="99"/>
     <w:semiHidden/>
     <w:unhideWhenUsed/>
+    <w:qFormat/>
     <w:tblPr>
       <w:tblInd w:w="0" w:type="dxa"/>
       <w:tblCellMar>
@@ -918,7 +732,7 @@
     </a:clrScheme>
     <a:fontScheme name="Office">
       <a:majorFont>
-        <a:latin typeface="Calibri Light" panose="020F0302020204030204"/>
+        <a:latin typeface="Calibri Light"/>
         <a:ea typeface=""/>
         <a:cs typeface=""/>
         <a:font script="Jpan" typeface="游ゴシック Light"/>
@@ -970,7 +784,7 @@
         <a:font script="Tfng" typeface="Ebrima"/>
       </a:majorFont>
       <a:minorFont>
-        <a:latin typeface="Calibri" panose="020F0502020204030204"/>
+        <a:latin typeface="Calibri"/>
         <a:ea typeface=""/>
         <a:cs typeface=""/>
         <a:font script="Jpan" typeface="游明朝"/>
@@ -1164,7 +978,7 @@
   <a:extraClrSchemeLst/>
   <a:extLst>
     <a:ext uri="{05A4C25C-085E-4340-85A3-A5531E510DB2}">
-      <thm15:themeFamily xmlns:thm15="http://schemas.microsoft.com/office/thememl/2012/main" name="Office Theme" id="{62F939B6-93AF-4DB8-9C6B-D6C7DFDC589F}" vid="{4A3C46E8-61CC-4603-A589-7422A47A8E4A}"/>
+      <thm15:themeFamily xmlns:thm15="http://schemas.microsoft.com/office/thememl/2012/main" xmlns="" name="Office Theme" id="{62F939B6-93AF-4DB8-9C6B-D6C7DFDC589F}" vid="{4A3C46E8-61CC-4603-A589-7422A47A8E4A}"/>
     </a:ext>
   </a:extLst>
 </a:theme>
